--- a/Assignement 7.2.docx
+++ b/Assignement 7.2.docx
@@ -414,6 +414,141 @@
           <w:shd w:fill="auto" w:val="clear"/>
         </w:rPr>
         <w:t xml:space="preserve">Here are the few solutions for overfitting:</w:t>
+      </w:r>
+    </w:p>
+    <w:p>
+      <w:pPr>
+        <w:spacing w:before="0" w:after="200" w:line="276"/>
+        <w:ind w:right="0" w:left="0" w:firstLine="0"/>
+        <w:jc w:val="left"/>
+        <w:rPr>
+          <w:rFonts w:ascii="Times New Roman" w:hAnsi="Times New Roman" w:cs="Times New Roman" w:eastAsia="Times New Roman"/>
+          <w:b/>
+          <w:color w:val="auto"/>
+          <w:spacing w:val="0"/>
+          <w:position w:val="0"/>
+          <w:sz w:val="22"/>
+          <w:shd w:fill="auto" w:val="clear"/>
+        </w:rPr>
+      </w:pPr>
+      <w:r>
+        <w:rPr>
+          <w:rFonts w:ascii="Times New Roman" w:hAnsi="Times New Roman" w:cs="Times New Roman" w:eastAsia="Times New Roman"/>
+          <w:b/>
+          <w:color w:val="auto"/>
+          <w:spacing w:val="0"/>
+          <w:position w:val="0"/>
+          <w:sz w:val="22"/>
+          <w:shd w:fill="auto" w:val="clear"/>
+        </w:rPr>
+        <w:t xml:space="preserve">Pruning</w:t>
+      </w:r>
+    </w:p>
+    <w:p>
+      <w:pPr>
+        <w:spacing w:before="0" w:after="200" w:line="276"/>
+        <w:ind w:right="0" w:left="0" w:firstLine="0"/>
+        <w:jc w:val="left"/>
+        <w:rPr>
+          <w:rFonts w:ascii="Times New Roman" w:hAnsi="Times New Roman" w:cs="Times New Roman" w:eastAsia="Times New Roman"/>
+          <w:b/>
+          <w:color w:val="auto"/>
+          <w:spacing w:val="0"/>
+          <w:position w:val="0"/>
+          <w:sz w:val="22"/>
+          <w:shd w:fill="auto" w:val="clear"/>
+        </w:rPr>
+      </w:pPr>
+      <w:r>
+        <w:rPr>
+          <w:rFonts w:ascii="Times New Roman" w:hAnsi="Times New Roman" w:cs="Times New Roman" w:eastAsia="Times New Roman"/>
+          <w:b/>
+          <w:color w:val="auto"/>
+          <w:spacing w:val="0"/>
+          <w:position w:val="0"/>
+          <w:sz w:val="22"/>
+          <w:shd w:fill="auto" w:val="clear"/>
+        </w:rPr>
+        <w:t xml:space="preserve">Pre-Pruning</w:t>
+      </w:r>
+    </w:p>
+    <w:p>
+      <w:pPr>
+        <w:spacing w:before="0" w:after="200" w:line="276"/>
+        <w:ind w:right="0" w:left="0" w:firstLine="0"/>
+        <w:jc w:val="left"/>
+        <w:rPr>
+          <w:rFonts w:ascii="Times New Roman" w:hAnsi="Times New Roman" w:cs="Times New Roman" w:eastAsia="Times New Roman"/>
+          <w:color w:val="auto"/>
+          <w:spacing w:val="0"/>
+          <w:position w:val="0"/>
+          <w:sz w:val="22"/>
+          <w:shd w:fill="auto" w:val="clear"/>
+        </w:rPr>
+      </w:pPr>
+      <w:r>
+        <w:rPr>
+          <w:rFonts w:ascii="Times New Roman" w:hAnsi="Times New Roman" w:cs="Times New Roman" w:eastAsia="Times New Roman"/>
+          <w:color w:val="auto"/>
+          <w:spacing w:val="0"/>
+          <w:position w:val="0"/>
+          <w:sz w:val="22"/>
+          <w:shd w:fill="auto" w:val="clear"/>
+        </w:rPr>
+        <w:t xml:space="preserve">In pre-pruning, it stops the tree construction bit early. It is preferred not to split a node if its goodness measure is below a threshold value. But it’s difficult to choose an appropriate stopping point.</w:t>
+      </w:r>
+    </w:p>
+    <w:p>
+      <w:pPr>
+        <w:spacing w:before="0" w:after="200" w:line="276"/>
+        <w:ind w:right="0" w:left="0" w:firstLine="0"/>
+        <w:jc w:val="left"/>
+        <w:rPr>
+          <w:rFonts w:ascii="Times New Roman" w:hAnsi="Times New Roman" w:cs="Times New Roman" w:eastAsia="Times New Roman"/>
+          <w:color w:val="auto"/>
+          <w:spacing w:val="0"/>
+          <w:position w:val="0"/>
+          <w:sz w:val="22"/>
+          <w:shd w:fill="auto" w:val="clear"/>
+        </w:rPr>
+      </w:pPr>
+      <w:r>
+        <w:rPr>
+          <w:rFonts w:ascii="Times New Roman" w:hAnsi="Times New Roman" w:cs="Times New Roman" w:eastAsia="Times New Roman"/>
+          <w:b/>
+          <w:color w:val="auto"/>
+          <w:spacing w:val="0"/>
+          <w:position w:val="0"/>
+          <w:sz w:val="22"/>
+          <w:shd w:fill="auto" w:val="clear"/>
+        </w:rPr>
+        <w:t xml:space="preserve">Post-Pruning</w:t>
+      </w:r>
+    </w:p>
+    <w:p>
+      <w:pPr>
+        <w:spacing w:before="0" w:after="200" w:line="276"/>
+        <w:ind w:right="0" w:left="0" w:firstLine="0"/>
+        <w:jc w:val="left"/>
+        <w:rPr>
+          <w:rFonts w:ascii="Times New Roman" w:hAnsi="Times New Roman" w:cs="Times New Roman" w:eastAsia="Times New Roman"/>
+          <w:color w:val="auto"/>
+          <w:spacing w:val="0"/>
+          <w:position w:val="0"/>
+          <w:sz w:val="22"/>
+          <w:shd w:fill="auto" w:val="clear"/>
+        </w:rPr>
+      </w:pPr>
+      <w:r>
+        <w:rPr>
+          <w:rFonts w:ascii="Times New Roman" w:hAnsi="Times New Roman" w:cs="Times New Roman" w:eastAsia="Times New Roman"/>
+          <w:color w:val="auto"/>
+          <w:spacing w:val="0"/>
+          <w:position w:val="0"/>
+          <w:sz w:val="22"/>
+          <w:shd w:fill="auto" w:val="clear"/>
+        </w:rPr>
+        <w:t xml:space="preserve">In post-pruning first, it goes deeper and deeper in the tree to build a complete tree. If the tree shows the overfitting problem then pruning is done as a post-pruning step. We use a cross-validation data to check the effect of our pruning. Using cross-validation data, it tests whether expanding a node will make an improvement or not. If it shows an improvement, then we can continue by expanding that node. But if it shows a reduction in accuracy then it should not be expanded i.e, the node should be converted to a leaf node.</w:t>
       </w:r>
     </w:p>
     <w:p>
